--- a/CEC-Documents/Revision batch V2019.1.002/CF2R/2019-CF2R-MCH-31b-H-WholeHouseFanHERS-AirflowperWHFandTotalWatts.docx
+++ b/CEC-Documents/Revision batch V2019.1.002/CF2R/2019-CF2R-MCH-31b-H-WholeHouseFanHERS-AirflowperWHFandTotalWatts.docx
@@ -804,7 +804,27 @@
                 <w:sz w:val="18"/>
                 <w:szCs w:val="18"/>
               </w:rPr>
-              <w:t>. Whole House Fan Equipment Information</w:t>
+              <w:t xml:space="preserve">. </w:t>
+            </w:r>
+            <w:ins w:id="31" w:author="Markstrum, Alexis@Energy" w:date="2019-12-03T07:32:00Z">
+              <w:r>
+                <w:rPr>
+                  <w:rFonts w:asciiTheme="minorHAnsi" w:hAnsiTheme="minorHAnsi"/>
+                  <w:b/>
+                  <w:sz w:val="18"/>
+                  <w:szCs w:val="18"/>
+                </w:rPr>
+                <w:t xml:space="preserve">Tested </w:t>
+              </w:r>
+            </w:ins>
+            <w:r>
+              <w:rPr>
+                <w:rFonts w:asciiTheme="minorHAnsi" w:hAnsiTheme="minorHAnsi"/>
+                <w:b/>
+                <w:sz w:val="18"/>
+                <w:szCs w:val="18"/>
+              </w:rPr>
+              <w:t>Whole House Fan Equipment Information</w:t>
             </w:r>
           </w:p>
           <w:tbl>
@@ -868,7 +888,7 @@
                     </w:rPr>
                     <w:t>s 150.1(b)3.B.vi. and 150.1(c)12</w:t>
                   </w:r>
-                  <w:del w:id="31" w:author="Markstrum, Alexis@Energy" w:date="2019-10-22T11:02:00Z">
+                  <w:del w:id="32" w:author="Markstrum, Alexis@Energy" w:date="2019-10-22T11:02:00Z">
                     <w:r>
                       <w:rPr>
                         <w:rFonts w:asciiTheme="minorHAnsi" w:hAnsiTheme="minorHAnsi"/>
@@ -1170,7 +1190,7 @@
               </w:rPr>
               <w:t xml:space="preserve">WHF </w:t>
             </w:r>
-            <w:del w:id="32" w:author="Markstrum, Alexis@Energy" w:date="2019-10-08T12:49:00Z">
+            <w:del w:id="33" w:author="Markstrum, Alexis@Energy" w:date="2019-10-08T12:49:00Z">
               <w:r>
                 <w:rPr>
                   <w:rFonts w:asciiTheme="minorHAnsi" w:hAnsiTheme="minorHAnsi"/>
@@ -1180,7 +1200,7 @@
                 <w:delText xml:space="preserve">Measured </w:delText>
               </w:r>
             </w:del>
-            <w:ins w:id="33" w:author="Markstrum, Alexis@Energy" w:date="2019-10-08T12:49:00Z">
+            <w:ins w:id="34" w:author="Markstrum, Alexis@Energy" w:date="2019-10-08T12:49:00Z">
               <w:r>
                 <w:rPr>
                   <w:rFonts w:asciiTheme="minorHAnsi" w:hAnsiTheme="minorHAnsi"/>
@@ -1206,7 +1226,7 @@
               </w:rPr>
               <w:t>Airflow (CFM)</w:t>
             </w:r>
-            <w:ins w:id="34" w:author="Markstrum, Alexis@Energy" w:date="2019-10-08T12:50:00Z">
+            <w:ins w:id="35" w:author="Markstrum, Alexis@Energy" w:date="2019-10-08T12:50:00Z">
               <w:r>
                 <w:rPr>
                   <w:rFonts w:asciiTheme="minorHAnsi" w:hAnsiTheme="minorHAnsi"/>
@@ -1249,7 +1269,7 @@
               </w:rPr>
               <w:t xml:space="preserve"> </w:t>
             </w:r>
-            <w:del w:id="35" w:author="Markstrum, Alexis@Energy" w:date="2019-10-08T12:50:00Z">
+            <w:del w:id="36" w:author="Markstrum, Alexis@Energy" w:date="2019-10-08T12:50:00Z">
               <w:r>
                 <w:rPr>
                   <w:rFonts w:asciiTheme="minorHAnsi" w:hAnsiTheme="minorHAnsi"/>
@@ -1259,7 +1279,7 @@
                 <w:delText xml:space="preserve">Measured </w:delText>
               </w:r>
             </w:del>
-            <w:ins w:id="36" w:author="Markstrum, Alexis@Energy" w:date="2019-10-08T12:50:00Z">
+            <w:ins w:id="37" w:author="Markstrum, Alexis@Energy" w:date="2019-10-08T12:50:00Z">
               <w:r>
                 <w:rPr>
                   <w:rFonts w:asciiTheme="minorHAnsi" w:hAnsiTheme="minorHAnsi"/>
@@ -1285,7 +1305,7 @@
               </w:rPr>
               <w:t>Watts</w:t>
             </w:r>
-            <w:ins w:id="37" w:author="Markstrum, Alexis@Energy" w:date="2019-10-08T12:50:00Z">
+            <w:ins w:id="38" w:author="Markstrum, Alexis@Energy" w:date="2019-10-08T12:50:00Z">
               <w:r>
                 <w:rPr>
                   <w:rFonts w:asciiTheme="minorHAnsi" w:hAnsiTheme="minorHAnsi"/>
@@ -1641,7 +1661,7 @@
                 <w:szCs w:val="18"/>
               </w:rPr>
             </w:pPr>
-            <w:ins w:id="38" w:author="Markstrum, Alexis@Energy" w:date="2019-10-08T12:49:00Z">
+            <w:ins w:id="39" w:author="Markstrum, Alexis@Energy" w:date="2019-10-08T12:49:00Z">
               <w:r>
                 <w:rPr>
                   <w:rFonts w:asciiTheme="minorHAnsi" w:hAnsiTheme="minorHAnsi"/>
@@ -1652,7 +1672,7 @@
                 <w:t>D</w:t>
               </w:r>
             </w:ins>
-            <w:del w:id="39" w:author="Markstrum, Alexis@Energy" w:date="2019-10-08T12:49:00Z">
+            <w:del w:id="40" w:author="Markstrum, Alexis@Energy" w:date="2019-10-08T12:49:00Z">
               <w:r>
                 <w:rPr>
                   <w:rFonts w:asciiTheme="minorHAnsi" w:hAnsiTheme="minorHAnsi"/>
@@ -2115,7 +2135,7 @@
                 <w:szCs w:val="18"/>
               </w:rPr>
             </w:pPr>
-            <w:ins w:id="40" w:author="Markstrum, Alexis@Energy" w:date="2019-10-08T12:49:00Z">
+            <w:ins w:id="41" w:author="Markstrum, Alexis@Energy" w:date="2019-10-08T12:49:00Z">
               <w:r>
                 <w:rPr>
                   <w:rFonts w:asciiTheme="minorHAnsi" w:hAnsiTheme="minorHAnsi"/>
@@ -2126,7 +2146,7 @@
                 <w:t>E</w:t>
               </w:r>
             </w:ins>
-            <w:del w:id="41" w:author="Markstrum, Alexis@Energy" w:date="2019-10-08T12:49:00Z">
+            <w:del w:id="42" w:author="Markstrum, Alexis@Energy" w:date="2019-10-08T12:49:00Z">
               <w:r>
                 <w:rPr>
                   <w:rFonts w:asciiTheme="minorHAnsi" w:hAnsiTheme="minorHAnsi"/>
@@ -2231,7 +2251,7 @@
                 <w:szCs w:val="18"/>
               </w:rPr>
             </w:pPr>
-            <w:del w:id="42" w:author="Markstrum, Alexis@Energy" w:date="2019-10-08T12:49:00Z">
+            <w:del w:id="43" w:author="Markstrum, Alexis@Energy" w:date="2019-10-08T12:49:00Z">
               <w:r>
                 <w:rPr>
                   <w:rFonts w:asciiTheme="minorHAnsi" w:hAnsiTheme="minorHAnsi"/>
@@ -2242,7 +2262,7 @@
                 <w:delText>E</w:delText>
               </w:r>
             </w:del>
-            <w:ins w:id="43" w:author="Markstrum, Alexis@Energy" w:date="2019-10-08T12:49:00Z">
+            <w:ins w:id="44" w:author="Markstrum, Alexis@Energy" w:date="2019-10-08T12:49:00Z">
               <w:r>
                 <w:rPr>
                   <w:rFonts w:asciiTheme="minorHAnsi" w:hAnsiTheme="minorHAnsi"/>
@@ -3817,7 +3837,7 @@
         </w:numPr>
         <w:spacing w:after="0" w:line="240" w:lineRule="auto"/>
         <w:rPr>
-          <w:ins w:id="48" w:author="Markstrum, Alexis@Energy" w:date="2019-10-08T12:50:00Z"/>
+          <w:ins w:id="49" w:author="Markstrum, Alexis@Energy" w:date="2019-10-08T12:50:00Z"/>
           <w:rFonts w:asciiTheme="minorHAnsi" w:hAnsiTheme="minorHAnsi"/>
           <w:sz w:val="18"/>
           <w:szCs w:val="18"/>
@@ -3836,7 +3856,7 @@
       <w:pPr>
         <w:spacing w:after="0" w:line="240" w:lineRule="auto"/>
         <w:rPr>
-          <w:ins w:id="49" w:author="Markstrum, Alexis@Energy" w:date="2019-10-08T12:50:00Z"/>
+          <w:ins w:id="50" w:author="Markstrum, Alexis@Energy" w:date="2019-10-08T12:50:00Z"/>
           <w:rFonts w:asciiTheme="minorHAnsi" w:hAnsiTheme="minorHAnsi"/>
           <w:sz w:val="18"/>
           <w:szCs w:val="18"/>
@@ -3847,14 +3867,14 @@
       <w:pPr>
         <w:spacing w:after="0" w:line="240" w:lineRule="auto"/>
         <w:rPr>
-          <w:ins w:id="50" w:author="Markstrum, Alexis@Energy" w:date="2019-10-08T12:50:00Z"/>
+          <w:ins w:id="51" w:author="Markstrum, Alexis@Energy" w:date="2019-10-08T12:50:00Z"/>
           <w:rFonts w:asciiTheme="minorHAnsi" w:hAnsiTheme="minorHAnsi"/>
           <w:b/>
           <w:sz w:val="18"/>
           <w:szCs w:val="18"/>
         </w:rPr>
       </w:pPr>
-      <w:ins w:id="51" w:author="Markstrum, Alexis@Energy" w:date="2019-10-08T12:50:00Z">
+      <w:ins w:id="52" w:author="Markstrum, Alexis@Energy" w:date="2019-10-08T12:50:00Z">
         <w:r>
           <w:rPr>
             <w:rFonts w:asciiTheme="minorHAnsi" w:hAnsiTheme="minorHAnsi"/>
@@ -3901,13 +3921,13 @@
         </w:numPr>
         <w:spacing w:after="0" w:line="240" w:lineRule="auto"/>
         <w:rPr>
-          <w:ins w:id="52" w:author="Markstrum, Alexis@Energy" w:date="2019-10-08T12:50:00Z"/>
+          <w:ins w:id="53" w:author="Markstrum, Alexis@Energy" w:date="2019-10-08T12:50:00Z"/>
           <w:rFonts w:asciiTheme="minorHAnsi" w:hAnsiTheme="minorHAnsi"/>
           <w:sz w:val="18"/>
           <w:szCs w:val="18"/>
         </w:rPr>
       </w:pPr>
-      <w:ins w:id="53" w:author="Markstrum, Alexis@Energy" w:date="2019-10-08T12:50:00Z">
+      <w:ins w:id="54" w:author="Markstrum, Alexis@Energy" w:date="2019-10-08T12:50:00Z">
         <w:r>
           <w:rPr>
             <w:rFonts w:asciiTheme="minorHAnsi" w:hAnsiTheme="minorHAnsi"/>
@@ -3942,13 +3962,13 @@
         </w:numPr>
         <w:spacing w:after="0" w:line="240" w:lineRule="auto"/>
         <w:rPr>
-          <w:ins w:id="54" w:author="Markstrum, Alexis@Energy" w:date="2019-10-08T12:50:00Z"/>
+          <w:ins w:id="55" w:author="Markstrum, Alexis@Energy" w:date="2019-10-08T12:50:00Z"/>
           <w:rFonts w:asciiTheme="minorHAnsi" w:hAnsiTheme="minorHAnsi"/>
           <w:sz w:val="18"/>
           <w:szCs w:val="18"/>
         </w:rPr>
       </w:pPr>
-      <w:ins w:id="55" w:author="Markstrum, Alexis@Energy" w:date="2019-10-08T12:50:00Z">
+      <w:ins w:id="56" w:author="Markstrum, Alexis@Energy" w:date="2019-10-08T12:50:00Z">
         <w:r>
           <w:rPr>
             <w:rFonts w:asciiTheme="minorHAnsi" w:hAnsiTheme="minorHAnsi"/>
@@ -4007,13 +4027,13 @@
         </w:numPr>
         <w:spacing w:after="0" w:line="240" w:lineRule="auto"/>
         <w:rPr>
-          <w:ins w:id="56" w:author="Markstrum, Alexis@Energy" w:date="2019-10-08T12:50:00Z"/>
+          <w:ins w:id="57" w:author="Markstrum, Alexis@Energy" w:date="2019-10-08T12:50:00Z"/>
           <w:rFonts w:asciiTheme="minorHAnsi" w:hAnsiTheme="minorHAnsi"/>
           <w:sz w:val="18"/>
           <w:szCs w:val="18"/>
         </w:rPr>
       </w:pPr>
-      <w:ins w:id="57" w:author="Markstrum, Alexis@Energy" w:date="2019-10-08T12:50:00Z">
+      <w:ins w:id="58" w:author="Markstrum, Alexis@Energy" w:date="2019-10-08T12:50:00Z">
         <w:r>
           <w:rPr>
             <w:rFonts w:asciiTheme="minorHAnsi" w:hAnsiTheme="minorHAnsi"/>
@@ -4094,7 +4114,7 @@
         </w:rPr>
         <w:t xml:space="preserve">Section </w:t>
       </w:r>
-      <w:del w:id="58" w:author="Markstrum, Alexis@Energy" w:date="2019-10-08T12:50:00Z">
+      <w:del w:id="59" w:author="Markstrum, Alexis@Energy" w:date="2019-10-08T12:50:00Z">
         <w:r>
           <w:rPr>
             <w:rFonts w:asciiTheme="minorHAnsi" w:hAnsiTheme="minorHAnsi"/>
@@ -4105,7 +4125,7 @@
           <w:delText>B</w:delText>
         </w:r>
       </w:del>
-      <w:ins w:id="59" w:author="Markstrum, Alexis@Energy" w:date="2019-10-08T12:50:00Z">
+      <w:ins w:id="60" w:author="Markstrum, Alexis@Energy" w:date="2019-10-08T12:50:00Z">
         <w:r>
           <w:rPr>
             <w:rFonts w:asciiTheme="minorHAnsi" w:hAnsiTheme="minorHAnsi"/>
@@ -4371,7 +4391,7 @@
         </w:rPr>
         <w:t xml:space="preserve">Enter the </w:t>
       </w:r>
-      <w:del w:id="60" w:author="Markstrum, Alexis@Energy" w:date="2019-10-08T12:51:00Z">
+      <w:del w:id="61" w:author="Markstrum, Alexis@Energy" w:date="2019-10-08T12:51:00Z">
         <w:r>
           <w:rPr>
             <w:rFonts w:asciiTheme="minorHAnsi" w:hAnsiTheme="minorHAnsi"/>
@@ -4389,7 +4409,7 @@
           <w:delText xml:space="preserve"> </w:delText>
         </w:r>
       </w:del>
-      <w:ins w:id="61" w:author="Markstrum, Alexis@Energy" w:date="2019-10-08T12:51:00Z">
+      <w:ins w:id="62" w:author="Markstrum, Alexis@Energy" w:date="2019-10-08T12:51:00Z">
         <w:r>
           <w:rPr>
             <w:rFonts w:asciiTheme="minorHAnsi" w:hAnsiTheme="minorHAnsi"/>
@@ -4415,7 +4435,7 @@
         </w:rPr>
         <w:t xml:space="preserve">airflow in CFM </w:t>
       </w:r>
-      <w:ins w:id="62" w:author="Markstrum, Alexis@Energy" w:date="2019-10-08T12:51:00Z">
+      <w:ins w:id="63" w:author="Markstrum, Alexis@Energy" w:date="2019-10-08T12:51:00Z">
         <w:r>
           <w:rPr>
             <w:rFonts w:asciiTheme="minorHAnsi" w:hAnsiTheme="minorHAnsi"/>
@@ -4496,7 +4516,7 @@
         </w:rPr>
         <w:t xml:space="preserve">total </w:t>
       </w:r>
-      <w:del w:id="63" w:author="Markstrum, Alexis@Energy" w:date="2019-10-08T12:51:00Z">
+      <w:del w:id="64" w:author="Markstrum, Alexis@Energy" w:date="2019-10-08T12:51:00Z">
         <w:r>
           <w:rPr>
             <w:rFonts w:asciiTheme="minorHAnsi" w:hAnsiTheme="minorHAnsi"/>
@@ -4530,7 +4550,7 @@
           <w:delText xml:space="preserve"> </w:delText>
         </w:r>
       </w:del>
-      <w:ins w:id="64" w:author="Markstrum, Alexis@Energy" w:date="2019-10-08T12:51:00Z">
+      <w:ins w:id="65" w:author="Markstrum, Alexis@Energy" w:date="2019-10-08T12:51:00Z">
         <w:r>
           <w:rPr>
             <w:rFonts w:asciiTheme="minorHAnsi" w:hAnsiTheme="minorHAnsi"/>
@@ -4564,7 +4584,7 @@
         </w:rPr>
         <w:t xml:space="preserve">atts </w:t>
       </w:r>
-      <w:ins w:id="65" w:author="Markstrum, Alexis@Energy" w:date="2019-10-08T12:51:00Z">
+      <w:ins w:id="66" w:author="Markstrum, Alexis@Energy" w:date="2019-10-08T12:51:00Z">
         <w:r>
           <w:rPr>
             <w:rFonts w:asciiTheme="minorHAnsi" w:hAnsiTheme="minorHAnsi"/>
@@ -4661,7 +4681,7 @@
         </w:rPr>
         <w:t xml:space="preserve">Section </w:t>
       </w:r>
-      <w:del w:id="66" w:author="Markstrum, Alexis@Energy" w:date="2019-10-08T12:50:00Z">
+      <w:del w:id="67" w:author="Markstrum, Alexis@Energy" w:date="2019-10-08T12:50:00Z">
         <w:r>
           <w:rPr>
             <w:rFonts w:asciiTheme="minorHAnsi" w:hAnsiTheme="minorHAnsi"/>
@@ -4672,7 +4692,7 @@
           <w:delText>C</w:delText>
         </w:r>
       </w:del>
-      <w:ins w:id="67" w:author="Markstrum, Alexis@Energy" w:date="2019-10-08T12:50:00Z">
+      <w:ins w:id="68" w:author="Markstrum, Alexis@Energy" w:date="2019-10-08T12:50:00Z">
         <w:r>
           <w:rPr>
             <w:rFonts w:asciiTheme="minorHAnsi" w:hAnsiTheme="minorHAnsi"/>
@@ -4759,7 +4779,7 @@
         </w:rPr>
         <w:t xml:space="preserve">populated from the </w:t>
       </w:r>
-      <w:del w:id="68" w:author="Markstrum, Alexis@Energy" w:date="2019-10-08T12:51:00Z">
+      <w:del w:id="69" w:author="Markstrum, Alexis@Energy" w:date="2019-10-08T12:51:00Z">
         <w:r>
           <w:rPr>
             <w:rFonts w:asciiTheme="minorHAnsi" w:hAnsiTheme="minorHAnsi"/>
@@ -4769,7 +4789,7 @@
           <w:delText>CF1R</w:delText>
         </w:r>
       </w:del>
-      <w:ins w:id="69" w:author="Markstrum, Alexis@Energy" w:date="2019-10-08T12:51:00Z">
+      <w:ins w:id="70" w:author="Markstrum, Alexis@Energy" w:date="2019-10-08T12:51:00Z">
         <w:r>
           <w:rPr>
             <w:rFonts w:asciiTheme="minorHAnsi" w:hAnsiTheme="minorHAnsi"/>
@@ -4818,7 +4838,7 @@
         </w:rPr>
         <w:t xml:space="preserve">populated from Section </w:t>
       </w:r>
-      <w:del w:id="70" w:author="Markstrum, Alexis@Energy" w:date="2019-10-08T12:51:00Z">
+      <w:del w:id="71" w:author="Markstrum, Alexis@Energy" w:date="2019-10-08T12:51:00Z">
         <w:r>
           <w:rPr>
             <w:rFonts w:asciiTheme="minorHAnsi" w:hAnsiTheme="minorHAnsi"/>
@@ -4828,7 +4848,7 @@
           <w:delText>B</w:delText>
         </w:r>
       </w:del>
-      <w:ins w:id="71" w:author="Markstrum, Alexis@Energy" w:date="2019-10-08T12:51:00Z">
+      <w:ins w:id="72" w:author="Markstrum, Alexis@Energy" w:date="2019-10-08T12:51:00Z">
         <w:r>
           <w:rPr>
             <w:rFonts w:asciiTheme="minorHAnsi" w:hAnsiTheme="minorHAnsi"/>
@@ -4869,7 +4889,7 @@
         </w:rPr>
         <w:t xml:space="preserve">This field is automatically populated from the </w:t>
       </w:r>
-      <w:del w:id="72" w:author="Markstrum, Alexis@Energy" w:date="2019-10-08T12:52:00Z">
+      <w:del w:id="73" w:author="Markstrum, Alexis@Energy" w:date="2019-10-08T12:52:00Z">
         <w:r>
           <w:rPr>
             <w:rFonts w:asciiTheme="minorHAnsi" w:hAnsiTheme="minorHAnsi"/>
@@ -4879,7 +4899,7 @@
           <w:delText>CF1R</w:delText>
         </w:r>
       </w:del>
-      <w:ins w:id="73" w:author="Markstrum, Alexis@Energy" w:date="2019-10-08T12:52:00Z">
+      <w:ins w:id="74" w:author="Markstrum, Alexis@Energy" w:date="2019-10-08T12:52:00Z">
         <w:r>
           <w:rPr>
             <w:rFonts w:asciiTheme="minorHAnsi" w:hAnsiTheme="minorHAnsi"/>
@@ -4928,7 +4948,7 @@
         </w:rPr>
         <w:t xml:space="preserve">calculated </w:t>
       </w:r>
-      <w:del w:id="74" w:author="Markstrum, Alexis@Energy" w:date="2019-10-08T12:52:00Z">
+      <w:del w:id="75" w:author="Markstrum, Alexis@Energy" w:date="2019-10-08T12:52:00Z">
         <w:r>
           <w:rPr>
             <w:rFonts w:asciiTheme="minorHAnsi" w:hAnsiTheme="minorHAnsi"/>
@@ -4946,7 +4966,7 @@
         </w:rPr>
         <w:t xml:space="preserve">from section </w:t>
       </w:r>
-      <w:del w:id="75" w:author="Markstrum, Alexis@Energy" w:date="2019-10-08T12:52:00Z">
+      <w:del w:id="76" w:author="Markstrum, Alexis@Energy" w:date="2019-10-08T12:52:00Z">
         <w:r>
           <w:rPr>
             <w:rFonts w:asciiTheme="minorHAnsi" w:hAnsiTheme="minorHAnsi"/>
@@ -4956,7 +4976,7 @@
           <w:delText>B</w:delText>
         </w:r>
       </w:del>
-      <w:ins w:id="76" w:author="Markstrum, Alexis@Energy" w:date="2019-10-08T12:52:00Z">
+      <w:ins w:id="77" w:author="Markstrum, Alexis@Energy" w:date="2019-10-08T12:52:00Z">
         <w:r>
           <w:rPr>
             <w:rFonts w:asciiTheme="minorHAnsi" w:hAnsiTheme="minorHAnsi"/>
@@ -4995,7 +5015,7 @@
           <w:szCs w:val="18"/>
         </w:rPr>
       </w:pPr>
-      <w:del w:id="77" w:author="Markstrum, Alexis@Energy" w:date="2019-10-08T12:50:00Z">
+      <w:del w:id="78" w:author="Markstrum, Alexis@Energy" w:date="2019-10-08T12:50:00Z">
         <w:r>
           <w:rPr>
             <w:rFonts w:asciiTheme="minorHAnsi" w:hAnsiTheme="minorHAnsi"/>
@@ -5006,7 +5026,7 @@
           <w:delText>D</w:delText>
         </w:r>
       </w:del>
-      <w:ins w:id="78" w:author="Markstrum, Alexis@Energy" w:date="2019-10-08T12:50:00Z">
+      <w:ins w:id="79" w:author="Markstrum, Alexis@Energy" w:date="2019-10-08T12:50:00Z">
         <w:r>
           <w:rPr>
             <w:rFonts w:asciiTheme="minorHAnsi" w:hAnsiTheme="minorHAnsi"/>
@@ -5066,7 +5086,7 @@
           <w:szCs w:val="18"/>
         </w:rPr>
       </w:pPr>
-      <w:ins w:id="79" w:author="Markstrum, Alexis@Energy" w:date="2019-10-08T12:50:00Z">
+      <w:ins w:id="80" w:author="Markstrum, Alexis@Energy" w:date="2019-10-08T12:50:00Z">
         <w:r>
           <w:rPr>
             <w:rFonts w:asciiTheme="minorHAnsi" w:hAnsiTheme="minorHAnsi"/>
@@ -5077,7 +5097,7 @@
           <w:t>F</w:t>
         </w:r>
       </w:ins>
-      <w:del w:id="80" w:author="Markstrum, Alexis@Energy" w:date="2019-10-08T12:50:00Z">
+      <w:del w:id="81" w:author="Markstrum, Alexis@Energy" w:date="2019-10-08T12:50:00Z">
         <w:r>
           <w:rPr>
             <w:rFonts w:asciiTheme="minorHAnsi" w:hAnsiTheme="minorHAnsi"/>
@@ -5951,7 +5971,7 @@
       <w:pPr>
         <w:spacing w:after="0" w:line="240" w:lineRule="auto"/>
         <w:rPr>
-          <w:ins w:id="83" w:author="Markstrum, Alexis@Energy" w:date="2019-10-08T12:52:00Z"/>
+          <w:ins w:id="84" w:author="Markstrum, Alexis@Energy" w:date="2019-10-08T12:52:00Z"/>
           <w:sz w:val="18"/>
           <w:szCs w:val="18"/>
         </w:rPr>
@@ -5970,7 +5990,7 @@
       </w:tblGrid>
       <w:tr>
         <w:trPr>
-          <w:ins w:id="84" w:author="Markstrum, Alexis@Energy" w:date="2019-10-08T12:52:00Z"/>
+          <w:ins w:id="85" w:author="Markstrum, Alexis@Energy" w:date="2019-10-08T12:52:00Z"/>
         </w:trPr>
         <w:tc>
           <w:tcPr>
@@ -6000,7 +6020,7 @@
             <w:tr>
               <w:trPr>
                 <w:trHeight w:val="158"/>
-                <w:ins w:id="85" w:author="Markstrum, Alexis@Energy" w:date="2019-10-08T12:52:00Z"/>
+                <w:ins w:id="86" w:author="Markstrum, Alexis@Energy" w:date="2019-10-08T12:52:00Z"/>
               </w:trPr>
               <w:tc>
                 <w:tcPr>
@@ -6018,13 +6038,13 @@
                     <w:spacing w:after="0" w:line="240" w:lineRule="auto"/>
                     <w:ind w:left="-115"/>
                     <w:rPr>
-                      <w:ins w:id="86" w:author="Markstrum, Alexis@Energy" w:date="2019-10-08T12:52:00Z"/>
+                      <w:ins w:id="87" w:author="Markstrum, Alexis@Energy" w:date="2019-10-08T12:52:00Z"/>
                       <w:rFonts w:asciiTheme="minorHAnsi" w:hAnsiTheme="minorHAnsi"/>
                       <w:sz w:val="18"/>
                       <w:szCs w:val="18"/>
                     </w:rPr>
                   </w:pPr>
-                  <w:ins w:id="87" w:author="Markstrum, Alexis@Energy" w:date="2019-10-08T12:52:00Z">
+                  <w:ins w:id="88" w:author="Markstrum, Alexis@Energy" w:date="2019-10-08T12:52:00Z">
                     <w:r>
                       <w:rPr>
                         <w:rFonts w:asciiTheme="minorHAnsi" w:hAnsiTheme="minorHAnsi"/>
@@ -6071,7 +6091,7 @@
               <w:spacing w:line="240" w:lineRule="auto"/>
               <w:contextualSpacing/>
               <w:rPr>
-                <w:ins w:id="88" w:author="Markstrum, Alexis@Energy" w:date="2019-10-08T12:52:00Z"/>
+                <w:ins w:id="89" w:author="Markstrum, Alexis@Energy" w:date="2019-10-08T12:52:00Z"/>
                 <w:sz w:val="18"/>
                 <w:szCs w:val="18"/>
               </w:rPr>
@@ -6081,7 +6101,7 @@
       </w:tr>
       <w:tr>
         <w:trPr>
-          <w:ins w:id="89" w:author="Markstrum, Alexis@Energy" w:date="2019-10-08T12:52:00Z"/>
+          <w:ins w:id="90" w:author="Markstrum, Alexis@Energy" w:date="2019-10-08T12:52:00Z"/>
         </w:trPr>
         <w:tc>
           <w:tcPr>
@@ -6094,12 +6114,12 @@
               <w:contextualSpacing/>
               <w:jc w:val="center"/>
               <w:rPr>
-                <w:ins w:id="90" w:author="Markstrum, Alexis@Energy" w:date="2019-10-08T12:52:00Z"/>
-                <w:sz w:val="18"/>
-                <w:szCs w:val="18"/>
-              </w:rPr>
-            </w:pPr>
-            <w:ins w:id="91" w:author="Markstrum, Alexis@Energy" w:date="2019-10-08T12:52:00Z">
+                <w:ins w:id="91" w:author="Markstrum, Alexis@Energy" w:date="2019-10-08T12:52:00Z"/>
+                <w:sz w:val="18"/>
+                <w:szCs w:val="18"/>
+              </w:rPr>
+            </w:pPr>
+            <w:ins w:id="92" w:author="Markstrum, Alexis@Energy" w:date="2019-10-08T12:52:00Z">
               <w:r>
                 <w:rPr>
                   <w:rFonts w:asciiTheme="minorHAnsi" w:hAnsiTheme="minorHAnsi"/>
@@ -6122,12 +6142,12 @@
               <w:contextualSpacing/>
               <w:jc w:val="center"/>
               <w:rPr>
-                <w:ins w:id="92" w:author="Markstrum, Alexis@Energy" w:date="2019-10-08T12:52:00Z"/>
-                <w:sz w:val="18"/>
-                <w:szCs w:val="18"/>
-              </w:rPr>
-            </w:pPr>
-            <w:ins w:id="93" w:author="Markstrum, Alexis@Energy" w:date="2019-10-08T12:52:00Z">
+                <w:ins w:id="93" w:author="Markstrum, Alexis@Energy" w:date="2019-10-08T12:52:00Z"/>
+                <w:sz w:val="18"/>
+                <w:szCs w:val="18"/>
+              </w:rPr>
+            </w:pPr>
+            <w:ins w:id="94" w:author="Markstrum, Alexis@Energy" w:date="2019-10-08T12:52:00Z">
               <w:r>
                 <w:rPr>
                   <w:rFonts w:asciiTheme="minorHAnsi" w:hAnsiTheme="minorHAnsi"/>
@@ -6157,13 +6177,13 @@
               <w:contextualSpacing/>
               <w:jc w:val="center"/>
               <w:rPr>
-                <w:ins w:id="94" w:author="Markstrum, Alexis@Energy" w:date="2019-10-08T12:52:00Z"/>
-                <w:rFonts w:asciiTheme="minorHAnsi" w:hAnsiTheme="minorHAnsi"/>
-                <w:sz w:val="18"/>
-                <w:szCs w:val="18"/>
-              </w:rPr>
-            </w:pPr>
-            <w:ins w:id="95" w:author="Markstrum, Alexis@Energy" w:date="2019-10-08T12:52:00Z">
+                <w:ins w:id="95" w:author="Markstrum, Alexis@Energy" w:date="2019-10-08T12:52:00Z"/>
+                <w:rFonts w:asciiTheme="minorHAnsi" w:hAnsiTheme="minorHAnsi"/>
+                <w:sz w:val="18"/>
+                <w:szCs w:val="18"/>
+              </w:rPr>
+            </w:pPr>
+            <w:ins w:id="96" w:author="Markstrum, Alexis@Energy" w:date="2019-10-08T12:52:00Z">
               <w:r>
                 <w:rPr>
                   <w:rFonts w:asciiTheme="minorHAnsi" w:hAnsiTheme="minorHAnsi"/>
@@ -6178,7 +6198,7 @@
       </w:tr>
       <w:tr>
         <w:trPr>
-          <w:ins w:id="96" w:author="Markstrum, Alexis@Energy" w:date="2019-10-08T12:52:00Z"/>
+          <w:ins w:id="97" w:author="Markstrum, Alexis@Energy" w:date="2019-10-08T12:52:00Z"/>
         </w:trPr>
         <w:tc>
           <w:tcPr>
@@ -6191,12 +6211,12 @@
               <w:contextualSpacing/>
               <w:jc w:val="center"/>
               <w:rPr>
-                <w:ins w:id="97" w:author="Markstrum, Alexis@Energy" w:date="2019-10-08T12:52:00Z"/>
-                <w:sz w:val="18"/>
-                <w:szCs w:val="18"/>
-              </w:rPr>
-            </w:pPr>
-            <w:ins w:id="98" w:author="Markstrum, Alexis@Energy" w:date="2019-10-08T12:52:00Z">
+                <w:ins w:id="98" w:author="Markstrum, Alexis@Energy" w:date="2019-10-08T12:52:00Z"/>
+                <w:sz w:val="18"/>
+                <w:szCs w:val="18"/>
+              </w:rPr>
+            </w:pPr>
+            <w:ins w:id="99" w:author="Markstrum, Alexis@Energy" w:date="2019-10-08T12:52:00Z">
               <w:r>
                 <w:rPr>
                   <w:rFonts w:asciiTheme="minorHAnsi" w:hAnsiTheme="minorHAnsi"/>
@@ -6219,12 +6239,12 @@
               <w:contextualSpacing/>
               <w:jc w:val="center"/>
               <w:rPr>
-                <w:ins w:id="99" w:author="Markstrum, Alexis@Energy" w:date="2019-10-08T12:52:00Z"/>
-                <w:sz w:val="18"/>
-                <w:szCs w:val="18"/>
-              </w:rPr>
-            </w:pPr>
-            <w:ins w:id="100" w:author="Markstrum, Alexis@Energy" w:date="2019-10-08T12:52:00Z">
+                <w:ins w:id="100" w:author="Markstrum, Alexis@Energy" w:date="2019-10-08T12:52:00Z"/>
+                <w:sz w:val="18"/>
+                <w:szCs w:val="18"/>
+              </w:rPr>
+            </w:pPr>
+            <w:ins w:id="101" w:author="Markstrum, Alexis@Energy" w:date="2019-10-08T12:52:00Z">
               <w:r>
                 <w:rPr>
                   <w:rFonts w:asciiTheme="minorHAnsi" w:hAnsiTheme="minorHAnsi"/>
@@ -6262,13 +6282,13 @@
               <w:contextualSpacing/>
               <w:jc w:val="center"/>
               <w:rPr>
-                <w:ins w:id="101" w:author="Markstrum, Alexis@Energy" w:date="2019-10-08T12:52:00Z"/>
-                <w:rFonts w:asciiTheme="minorHAnsi" w:hAnsiTheme="minorHAnsi"/>
-                <w:sz w:val="18"/>
-                <w:szCs w:val="18"/>
-              </w:rPr>
-            </w:pPr>
-            <w:ins w:id="102" w:author="Markstrum, Alexis@Energy" w:date="2019-10-08T12:52:00Z">
+                <w:ins w:id="102" w:author="Markstrum, Alexis@Energy" w:date="2019-10-08T12:52:00Z"/>
+                <w:rFonts w:asciiTheme="minorHAnsi" w:hAnsiTheme="minorHAnsi"/>
+                <w:sz w:val="18"/>
+                <w:szCs w:val="18"/>
+              </w:rPr>
+            </w:pPr>
+            <w:ins w:id="103" w:author="Markstrum, Alexis@Energy" w:date="2019-10-08T12:52:00Z">
               <w:r>
                 <w:rPr>
                   <w:rFonts w:asciiTheme="minorHAnsi" w:hAnsiTheme="minorHAnsi"/>
@@ -6315,7 +6335,7 @@
       </w:tr>
       <w:tr>
         <w:trPr>
-          <w:ins w:id="103" w:author="Markstrum, Alexis@Energy" w:date="2019-10-08T12:52:00Z"/>
+          <w:ins w:id="104" w:author="Markstrum, Alexis@Energy" w:date="2019-10-08T12:52:00Z"/>
         </w:trPr>
         <w:tc>
           <w:tcPr>
@@ -6326,12 +6346,12 @@
               <w:spacing w:line="240" w:lineRule="auto"/>
               <w:contextualSpacing/>
               <w:rPr>
-                <w:ins w:id="104" w:author="Markstrum, Alexis@Energy" w:date="2019-10-08T12:52:00Z"/>
-                <w:sz w:val="18"/>
-                <w:szCs w:val="18"/>
-              </w:rPr>
-            </w:pPr>
-            <w:ins w:id="105" w:author="Markstrum, Alexis@Energy" w:date="2019-10-08T12:52:00Z">
+                <w:ins w:id="105" w:author="Markstrum, Alexis@Energy" w:date="2019-10-08T12:52:00Z"/>
+                <w:sz w:val="18"/>
+                <w:szCs w:val="18"/>
+              </w:rPr>
+            </w:pPr>
+            <w:ins w:id="106" w:author="Markstrum, Alexis@Energy" w:date="2019-10-08T12:52:00Z">
               <w:r>
                 <w:rPr>
                   <w:sz w:val="18"/>
@@ -6351,12 +6371,12 @@
               <w:spacing w:line="240" w:lineRule="auto"/>
               <w:contextualSpacing/>
               <w:rPr>
-                <w:ins w:id="106" w:author="Markstrum, Alexis@Energy" w:date="2019-10-08T12:52:00Z"/>
-                <w:sz w:val="18"/>
-                <w:szCs w:val="18"/>
-              </w:rPr>
-            </w:pPr>
-            <w:ins w:id="107" w:author="Markstrum, Alexis@Energy" w:date="2019-10-08T12:52:00Z">
+                <w:ins w:id="107" w:author="Markstrum, Alexis@Energy" w:date="2019-10-08T12:52:00Z"/>
+                <w:sz w:val="18"/>
+                <w:szCs w:val="18"/>
+              </w:rPr>
+            </w:pPr>
+            <w:ins w:id="108" w:author="Markstrum, Alexis@Energy" w:date="2019-10-08T12:52:00Z">
               <w:r>
                 <w:rPr>
                   <w:sz w:val="18"/>
@@ -6376,12 +6396,12 @@
               <w:spacing w:line="240" w:lineRule="auto"/>
               <w:contextualSpacing/>
               <w:rPr>
-                <w:ins w:id="108" w:author="Markstrum, Alexis@Energy" w:date="2019-10-08T12:52:00Z"/>
-                <w:sz w:val="18"/>
-                <w:szCs w:val="18"/>
-              </w:rPr>
-            </w:pPr>
-            <w:ins w:id="109" w:author="Markstrum, Alexis@Energy" w:date="2019-10-08T12:52:00Z">
+                <w:ins w:id="109" w:author="Markstrum, Alexis@Energy" w:date="2019-10-08T12:52:00Z"/>
+                <w:sz w:val="18"/>
+                <w:szCs w:val="18"/>
+              </w:rPr>
+            </w:pPr>
+            <w:ins w:id="110" w:author="Markstrum, Alexis@Energy" w:date="2019-10-08T12:52:00Z">
               <w:r>
                 <w:rPr>
                   <w:sz w:val="18"/>
@@ -6395,7 +6415,7 @@
       </w:tr>
       <w:tr>
         <w:trPr>
-          <w:ins w:id="110" w:author="Markstrum, Alexis@Energy" w:date="2019-10-08T12:52:00Z"/>
+          <w:ins w:id="111" w:author="Markstrum, Alexis@Energy" w:date="2019-10-08T12:52:00Z"/>
         </w:trPr>
         <w:tc>
           <w:tcPr>
@@ -6406,7 +6426,7 @@
               <w:spacing w:line="240" w:lineRule="auto"/>
               <w:contextualSpacing/>
               <w:rPr>
-                <w:ins w:id="111" w:author="Markstrum, Alexis@Energy" w:date="2019-10-08T12:52:00Z"/>
+                <w:ins w:id="112" w:author="Markstrum, Alexis@Energy" w:date="2019-10-08T12:52:00Z"/>
                 <w:sz w:val="18"/>
                 <w:szCs w:val="18"/>
               </w:rPr>
@@ -6422,7 +6442,7 @@
               <w:spacing w:line="240" w:lineRule="auto"/>
               <w:contextualSpacing/>
               <w:rPr>
-                <w:ins w:id="112" w:author="Markstrum, Alexis@Energy" w:date="2019-10-08T12:52:00Z"/>
+                <w:ins w:id="113" w:author="Markstrum, Alexis@Energy" w:date="2019-10-08T12:52:00Z"/>
                 <w:sz w:val="18"/>
                 <w:szCs w:val="18"/>
               </w:rPr>
@@ -6438,7 +6458,7 @@
               <w:spacing w:line="240" w:lineRule="auto"/>
               <w:contextualSpacing/>
               <w:rPr>
-                <w:ins w:id="113" w:author="Markstrum, Alexis@Energy" w:date="2019-10-08T12:52:00Z"/>
+                <w:ins w:id="114" w:author="Markstrum, Alexis@Energy" w:date="2019-10-08T12:52:00Z"/>
                 <w:sz w:val="18"/>
                 <w:szCs w:val="18"/>
               </w:rPr>
@@ -6448,7 +6468,7 @@
       </w:tr>
       <w:tr>
         <w:trPr>
-          <w:ins w:id="114" w:author="Markstrum, Alexis@Energy" w:date="2019-10-08T12:52:00Z"/>
+          <w:ins w:id="115" w:author="Markstrum, Alexis@Energy" w:date="2019-10-08T12:52:00Z"/>
         </w:trPr>
         <w:tc>
           <w:tcPr>
@@ -6459,7 +6479,7 @@
               <w:spacing w:line="240" w:lineRule="auto"/>
               <w:contextualSpacing/>
               <w:rPr>
-                <w:ins w:id="115" w:author="Markstrum, Alexis@Energy" w:date="2019-10-08T12:52:00Z"/>
+                <w:ins w:id="116" w:author="Markstrum, Alexis@Energy" w:date="2019-10-08T12:52:00Z"/>
                 <w:sz w:val="18"/>
                 <w:szCs w:val="18"/>
               </w:rPr>
@@ -6475,7 +6495,7 @@
               <w:spacing w:line="240" w:lineRule="auto"/>
               <w:contextualSpacing/>
               <w:rPr>
-                <w:ins w:id="116" w:author="Markstrum, Alexis@Energy" w:date="2019-10-08T12:52:00Z"/>
+                <w:ins w:id="117" w:author="Markstrum, Alexis@Energy" w:date="2019-10-08T12:52:00Z"/>
                 <w:sz w:val="18"/>
                 <w:szCs w:val="18"/>
               </w:rPr>
@@ -6491,7 +6511,7 @@
               <w:spacing w:line="240" w:lineRule="auto"/>
               <w:contextualSpacing/>
               <w:rPr>
-                <w:ins w:id="117" w:author="Markstrum, Alexis@Energy" w:date="2019-10-08T12:52:00Z"/>
+                <w:ins w:id="118" w:author="Markstrum, Alexis@Energy" w:date="2019-10-08T12:52:00Z"/>
                 <w:sz w:val="18"/>
                 <w:szCs w:val="18"/>
               </w:rPr>
@@ -6539,7 +6559,7 @@
                 <w:szCs w:val="18"/>
               </w:rPr>
             </w:pPr>
-            <w:ins w:id="118" w:author="Markstrum, Alexis@Energy" w:date="2019-10-08T12:52:00Z">
+            <w:ins w:id="119" w:author="Markstrum, Alexis@Energy" w:date="2019-10-08T12:52:00Z">
               <w:r>
                 <w:rPr>
                   <w:rFonts w:asciiTheme="minorHAnsi" w:hAnsiTheme="minorHAnsi"/>
@@ -6550,7 +6570,7 @@
                 <w:t>C</w:t>
               </w:r>
             </w:ins>
-            <w:del w:id="119" w:author="Markstrum, Alexis@Energy" w:date="2019-10-08T12:52:00Z">
+            <w:del w:id="120" w:author="Markstrum, Alexis@Energy" w:date="2019-10-08T12:52:00Z">
               <w:r>
                 <w:rPr>
                   <w:rFonts w:asciiTheme="minorHAnsi" w:hAnsiTheme="minorHAnsi"/>
@@ -6594,7 +6614,7 @@
             <w:tr>
               <w:trPr>
                 <w:trHeight w:val="158"/>
-                <w:ins w:id="120" w:author="Balneg, Ronald@Energy" w:date="2018-05-16T09:57:00Z"/>
+                <w:ins w:id="121" w:author="Balneg, Ronald@Energy" w:date="2018-05-16T09:57:00Z"/>
               </w:trPr>
               <w:tc>
                 <w:tcPr>
@@ -6633,7 +6653,7 @@
                     </w:rPr>
                     <w:t>quirements for Whole House Fans are given in Sections 150.1(b)3.B.vi. and 150.1(c)12</w:t>
                   </w:r>
-                  <w:del w:id="121" w:author="Markstrum, Alexis@Energy" w:date="2019-10-22T11:02:00Z">
+                  <w:del w:id="122" w:author="Markstrum, Alexis@Energy" w:date="2019-10-22T11:02:00Z">
                     <w:r>
                       <w:rPr>
                         <w:rFonts w:asciiTheme="minorHAnsi" w:hAnsiTheme="minorHAnsi"/>
@@ -6935,7 +6955,7 @@
               </w:rPr>
               <w:t xml:space="preserve">WHF </w:t>
             </w:r>
-            <w:del w:id="122" w:author="Markstrum, Alexis@Energy" w:date="2019-10-08T12:53:00Z">
+            <w:del w:id="123" w:author="Markstrum, Alexis@Energy" w:date="2019-10-08T12:53:00Z">
               <w:r>
                 <w:rPr>
                   <w:rFonts w:asciiTheme="minorHAnsi" w:hAnsiTheme="minorHAnsi"/>
@@ -6945,7 +6965,7 @@
                 <w:delText xml:space="preserve">Measured </w:delText>
               </w:r>
             </w:del>
-            <w:ins w:id="123" w:author="Markstrum, Alexis@Energy" w:date="2019-10-08T12:53:00Z">
+            <w:ins w:id="124" w:author="Markstrum, Alexis@Energy" w:date="2019-10-08T12:53:00Z">
               <w:r>
                 <w:rPr>
                   <w:rFonts w:asciiTheme="minorHAnsi" w:hAnsiTheme="minorHAnsi"/>
@@ -6971,7 +6991,7 @@
               </w:rPr>
               <w:t>Airflow (CFM)</w:t>
             </w:r>
-            <w:ins w:id="124" w:author="Markstrum, Alexis@Energy" w:date="2019-10-08T12:53:00Z">
+            <w:ins w:id="125" w:author="Markstrum, Alexis@Energy" w:date="2019-10-08T12:53:00Z">
               <w:r>
                 <w:rPr>
                   <w:rFonts w:asciiTheme="minorHAnsi" w:hAnsiTheme="minorHAnsi"/>
@@ -7014,7 +7034,7 @@
               </w:rPr>
               <w:t xml:space="preserve"> </w:t>
             </w:r>
-            <w:del w:id="125" w:author="Markstrum, Alexis@Energy" w:date="2019-10-08T12:53:00Z">
+            <w:del w:id="126" w:author="Markstrum, Alexis@Energy" w:date="2019-10-08T12:53:00Z">
               <w:r>
                 <w:rPr>
                   <w:rFonts w:asciiTheme="minorHAnsi" w:hAnsiTheme="minorHAnsi"/>
@@ -7032,7 +7052,7 @@
                 <w:delText xml:space="preserve"> </w:delText>
               </w:r>
             </w:del>
-            <w:ins w:id="126" w:author="Markstrum, Alexis@Energy" w:date="2019-10-08T12:53:00Z">
+            <w:ins w:id="127" w:author="Markstrum, Alexis@Energy" w:date="2019-10-08T12:53:00Z">
               <w:r>
                 <w:rPr>
                   <w:rFonts w:asciiTheme="minorHAnsi" w:hAnsiTheme="minorHAnsi"/>
@@ -7058,7 +7078,7 @@
               </w:rPr>
               <w:t>Watts</w:t>
             </w:r>
-            <w:ins w:id="127" w:author="Markstrum, Alexis@Energy" w:date="2019-10-08T12:53:00Z">
+            <w:ins w:id="128" w:author="Markstrum, Alexis@Energy" w:date="2019-10-08T12:53:00Z">
               <w:r>
                 <w:rPr>
                   <w:rFonts w:asciiTheme="minorHAnsi" w:hAnsiTheme="minorHAnsi"/>
@@ -7503,7 +7523,7 @@
                 <w:szCs w:val="18"/>
               </w:rPr>
             </w:pPr>
-            <w:ins w:id="128" w:author="Markstrum, Alexis@Energy" w:date="2019-10-08T12:52:00Z">
+            <w:ins w:id="129" w:author="Markstrum, Alexis@Energy" w:date="2019-10-08T12:52:00Z">
               <w:r>
                 <w:rPr>
                   <w:rFonts w:asciiTheme="minorHAnsi" w:hAnsiTheme="minorHAnsi"/>
@@ -7514,7 +7534,7 @@
                 <w:t>D</w:t>
               </w:r>
             </w:ins>
-            <w:del w:id="129" w:author="Markstrum, Alexis@Energy" w:date="2019-10-08T12:52:00Z">
+            <w:del w:id="130" w:author="Markstrum, Alexis@Energy" w:date="2019-10-08T12:52:00Z">
               <w:r>
                 <w:rPr>
                   <w:rFonts w:asciiTheme="minorHAnsi" w:hAnsiTheme="minorHAnsi"/>
@@ -7646,7 +7666,7 @@
                 <w:szCs w:val="18"/>
               </w:rPr>
             </w:pPr>
-            <w:ins w:id="130" w:author="Markstrum, Alexis@Energy" w:date="2019-10-08T12:55:00Z">
+            <w:ins w:id="131" w:author="Markstrum, Alexis@Energy" w:date="2019-10-08T12:55:00Z">
               <w:r>
                 <w:rPr>
                   <w:rFonts w:asciiTheme="minorHAnsi" w:hAnsiTheme="minorHAnsi"/>
@@ -7731,7 +7751,7 @@
                 <w:t>&gt;&gt;</w:t>
               </w:r>
             </w:ins>
-            <w:del w:id="131" w:author="Markstrum, Alexis@Energy" w:date="2019-10-08T12:55:00Z">
+            <w:del w:id="132" w:author="Markstrum, Alexis@Energy" w:date="2019-10-08T12:55:00Z">
               <w:r>
                 <w:rPr>
                   <w:sz w:val="18"/>
@@ -7856,7 +7876,7 @@
               </w:rPr>
               <w:t xml:space="preserve"> WHF </w:t>
             </w:r>
-            <w:del w:id="132" w:author="Markstrum, Alexis@Energy" w:date="2019-10-08T12:55:00Z">
+            <w:del w:id="133" w:author="Markstrum, Alexis@Energy" w:date="2019-10-08T12:55:00Z">
               <w:r>
                 <w:rPr>
                   <w:rFonts w:asciiTheme="minorHAnsi" w:hAnsiTheme="minorHAnsi"/>
@@ -7867,7 +7887,7 @@
                 <w:delText xml:space="preserve">Measured </w:delText>
               </w:r>
             </w:del>
-            <w:ins w:id="133" w:author="Markstrum, Alexis@Energy" w:date="2019-10-08T12:55:00Z">
+            <w:ins w:id="134" w:author="Markstrum, Alexis@Energy" w:date="2019-10-08T12:55:00Z">
               <w:r>
                 <w:rPr>
                   <w:rFonts w:asciiTheme="minorHAnsi" w:hAnsiTheme="minorHAnsi"/>
@@ -7928,7 +7948,7 @@
               </w:rPr>
               <w:t xml:space="preserve"> </w:t>
             </w:r>
-            <w:ins w:id="134" w:author="Markstrum, Alexis@Energy" w:date="2019-10-08T12:55:00Z">
+            <w:ins w:id="135" w:author="Markstrum, Alexis@Energy" w:date="2019-10-08T12:55:00Z">
               <w:r>
                 <w:rPr>
                   <w:rFonts w:asciiTheme="minorHAnsi" w:hAnsiTheme="minorHAnsi"/>
@@ -7938,7 +7958,7 @@
                 <w:t>C</w:t>
               </w:r>
             </w:ins>
-            <w:del w:id="135" w:author="Markstrum, Alexis@Energy" w:date="2019-10-08T12:55:00Z">
+            <w:del w:id="136" w:author="Markstrum, Alexis@Energy" w:date="2019-10-08T12:55:00Z">
               <w:r>
                 <w:rPr>
                   <w:rFonts w:asciiTheme="minorHAnsi" w:hAnsiTheme="minorHAnsi"/>
@@ -8040,7 +8060,7 @@
                 <w:szCs w:val="18"/>
               </w:rPr>
             </w:pPr>
-            <w:ins w:id="136" w:author="Markstrum, Alexis@Energy" w:date="2019-10-08T12:55:00Z">
+            <w:ins w:id="137" w:author="Markstrum, Alexis@Energy" w:date="2019-10-08T12:55:00Z">
               <w:r>
                 <w:rPr>
                   <w:rFonts w:asciiTheme="minorHAnsi" w:hAnsiTheme="minorHAnsi"/>
@@ -8185,7 +8205,7 @@
                 <w:t>&gt;&gt;</w:t>
               </w:r>
             </w:ins>
-            <w:del w:id="137" w:author="Markstrum, Alexis@Energy" w:date="2019-10-08T12:55:00Z">
+            <w:del w:id="138" w:author="Markstrum, Alexis@Energy" w:date="2019-10-08T12:55:00Z">
               <w:r>
                 <w:rPr>
                   <w:sz w:val="18"/>
@@ -8319,7 +8339,7 @@
               </w:rPr>
               <w:t xml:space="preserve"> </w:t>
             </w:r>
-            <w:del w:id="138" w:author="Markstrum, Alexis@Energy" w:date="2019-10-08T12:56:00Z">
+            <w:del w:id="139" w:author="Markstrum, Alexis@Energy" w:date="2019-10-08T12:56:00Z">
               <w:r>
                 <w:rPr>
                   <w:rFonts w:asciiTheme="minorHAnsi" w:hAnsiTheme="minorHAnsi"/>
@@ -8330,7 +8350,7 @@
                 <w:delText xml:space="preserve">Measured </w:delText>
               </w:r>
             </w:del>
-            <w:ins w:id="139" w:author="Markstrum, Alexis@Energy" w:date="2019-10-08T12:56:00Z">
+            <w:ins w:id="140" w:author="Markstrum, Alexis@Energy" w:date="2019-10-08T12:56:00Z">
               <w:r>
                 <w:rPr>
                   <w:rFonts w:asciiTheme="minorHAnsi" w:hAnsiTheme="minorHAnsi"/>
@@ -8366,7 +8386,7 @@
               </w:rPr>
               <w:t xml:space="preserve">Table </w:t>
             </w:r>
-            <w:ins w:id="140" w:author="Markstrum, Alexis@Energy" w:date="2019-10-08T12:59:00Z">
+            <w:ins w:id="141" w:author="Markstrum, Alexis@Energy" w:date="2019-10-08T12:59:00Z">
               <w:r>
                 <w:rPr>
                   <w:rFonts w:asciiTheme="minorHAnsi" w:hAnsiTheme="minorHAnsi"/>
@@ -8376,7 +8396,7 @@
                 <w:t>C</w:t>
               </w:r>
             </w:ins>
-            <w:ins w:id="141" w:author="Markstrum, Alexis@Energy" w:date="2019-10-08T13:17:00Z">
+            <w:ins w:id="142" w:author="Markstrum, Alexis@Energy" w:date="2019-10-08T13:17:00Z">
               <w:r>
                 <w:rPr>
                   <w:rFonts w:asciiTheme="minorHAnsi" w:hAnsiTheme="minorHAnsi"/>
@@ -8386,7 +8406,7 @@
                 <w:t xml:space="preserve"> </w:t>
               </w:r>
             </w:ins>
-            <w:del w:id="142" w:author="Markstrum, Alexis@Energy" w:date="2019-10-08T12:59:00Z">
+            <w:del w:id="143" w:author="Markstrum, Alexis@Energy" w:date="2019-10-08T12:59:00Z">
               <w:r>
                 <w:rPr>
                   <w:rFonts w:asciiTheme="minorHAnsi" w:hAnsiTheme="minorHAnsi"/>
@@ -8404,7 +8424,7 @@
               </w:rPr>
               <w:t>/</w:t>
             </w:r>
-            <w:ins w:id="143" w:author="Markstrum, Alexis@Energy" w:date="2019-10-08T13:17:00Z">
+            <w:ins w:id="144" w:author="Markstrum, Alexis@Energy" w:date="2019-10-08T13:17:00Z">
               <w:r>
                 <w:rPr>
                   <w:rFonts w:asciiTheme="minorHAnsi" w:hAnsiTheme="minorHAnsi"/>
@@ -8439,7 +8459,7 @@
               </w:rPr>
               <w:t xml:space="preserve"> </w:t>
             </w:r>
-            <w:del w:id="144" w:author="Markstrum, Alexis@Energy" w:date="2019-10-08T15:02:00Z">
+            <w:del w:id="145" w:author="Markstrum, Alexis@Energy" w:date="2019-10-08T15:02:00Z">
               <w:r>
                 <w:rPr>
                   <w:rFonts w:asciiTheme="minorHAnsi" w:hAnsiTheme="minorHAnsi"/>
@@ -8449,7 +8469,7 @@
                 <w:delText>C</w:delText>
               </w:r>
             </w:del>
-            <w:ins w:id="145" w:author="Markstrum, Alexis@Energy" w:date="2019-10-08T15:02:00Z">
+            <w:ins w:id="146" w:author="Markstrum, Alexis@Energy" w:date="2019-10-08T15:02:00Z">
               <w:r>
                 <w:rPr>
                   <w:rFonts w:asciiTheme="minorHAnsi" w:hAnsiTheme="minorHAnsi"/>
@@ -8475,7 +8495,7 @@
       <w:pPr>
         <w:spacing w:after="0" w:line="240" w:lineRule="auto"/>
         <w:rPr>
-          <w:del w:id="146" w:author="Markstrum, Alexis@Energy" w:date="2019-10-08T12:52:00Z"/>
+          <w:del w:id="147" w:author="Markstrum, Alexis@Energy" w:date="2019-10-08T12:52:00Z"/>
           <w:rFonts w:asciiTheme="minorHAnsi" w:hAnsiTheme="minorHAnsi"/>
           <w:sz w:val="18"/>
           <w:szCs w:val="18"/>
@@ -8533,7 +8553,7 @@
                 <w:szCs w:val="18"/>
               </w:rPr>
             </w:pPr>
-            <w:del w:id="147" w:author="Markstrum, Alexis@Energy" w:date="2019-10-08T12:52:00Z">
+            <w:del w:id="148" w:author="Markstrum, Alexis@Energy" w:date="2019-10-08T12:52:00Z">
               <w:r>
                 <w:rPr>
                   <w:rFonts w:asciiTheme="minorHAnsi" w:hAnsiTheme="minorHAnsi"/>
@@ -8544,7 +8564,7 @@
                 <w:delText>D</w:delText>
               </w:r>
             </w:del>
-            <w:ins w:id="148" w:author="Markstrum, Alexis@Energy" w:date="2019-10-08T12:52:00Z">
+            <w:ins w:id="149" w:author="Markstrum, Alexis@Energy" w:date="2019-10-08T12:52:00Z">
               <w:r>
                 <w:rPr>
                   <w:rFonts w:asciiTheme="minorHAnsi" w:hAnsiTheme="minorHAnsi"/>
@@ -8791,7 +8811,7 @@
                 <w:szCs w:val="18"/>
               </w:rPr>
             </w:pPr>
-            <w:ins w:id="149" w:author="Markstrum, Alexis@Energy" w:date="2019-10-08T12:52:00Z">
+            <w:ins w:id="150" w:author="Markstrum, Alexis@Energy" w:date="2019-10-08T12:52:00Z">
               <w:r>
                 <w:rPr>
                   <w:rFonts w:asciiTheme="minorHAnsi" w:hAnsiTheme="minorHAnsi"/>
@@ -8802,7 +8822,7 @@
                 <w:t>F</w:t>
               </w:r>
             </w:ins>
-            <w:del w:id="150" w:author="Markstrum, Alexis@Energy" w:date="2019-10-08T12:52:00Z">
+            <w:del w:id="151" w:author="Markstrum, Alexis@Energy" w:date="2019-10-08T12:52:00Z">
               <w:r>
                 <w:rPr>
                   <w:rFonts w:asciiTheme="minorHAnsi" w:hAnsiTheme="minorHAnsi"/>
@@ -10380,7 +10400,7 @@
       <w:tab/>
       <w:t>January 20</w:t>
     </w:r>
-    <w:del w:id="46" w:author="Markstrum, Alexis@Energy" w:date="2019-10-09T12:56:00Z">
+    <w:del w:id="47" w:author="Markstrum, Alexis@Energy" w:date="2019-10-09T12:56:00Z">
       <w:r>
         <w:rPr>
           <w:sz w:val="18"/>
@@ -10389,7 +10409,7 @@
         <w:delText>19</w:delText>
       </w:r>
     </w:del>
-    <w:ins w:id="47" w:author="Markstrum, Alexis@Energy" w:date="2019-10-09T12:56:00Z">
+    <w:ins w:id="48" w:author="Markstrum, Alexis@Energy" w:date="2019-10-09T12:56:00Z">
       <w:r>
         <w:rPr>
           <w:sz w:val="18"/>
@@ -10505,7 +10525,7 @@
       <w:tab/>
       <w:t>January 20</w:t>
     </w:r>
-    <w:del w:id="81" w:author="Markstrum, Alexis@Energy" w:date="2019-10-09T12:56:00Z">
+    <w:del w:id="82" w:author="Markstrum, Alexis@Energy" w:date="2019-10-09T12:56:00Z">
       <w:r>
         <w:rPr>
           <w:rFonts w:asciiTheme="minorHAnsi" w:hAnsiTheme="minorHAnsi"/>
@@ -10514,7 +10534,7 @@
         <w:delText>19</w:delText>
       </w:r>
     </w:del>
-    <w:ins w:id="82" w:author="Markstrum, Alexis@Energy" w:date="2019-10-09T12:56:00Z">
+    <w:ins w:id="83" w:author="Markstrum, Alexis@Energy" w:date="2019-10-09T12:56:00Z">
       <w:r>
         <w:rPr>
           <w:rFonts w:asciiTheme="minorHAnsi" w:hAnsiTheme="minorHAnsi"/>
@@ -10580,7 +10600,7 @@
       </w:rPr>
       <w:t>January 20</w:t>
     </w:r>
-    <w:del w:id="151" w:author="Markstrum, Alexis@Energy" w:date="2019-10-09T12:56:00Z">
+    <w:del w:id="152" w:author="Markstrum, Alexis@Energy" w:date="2019-10-09T12:56:00Z">
       <w:r>
         <w:rPr>
           <w:sz w:val="18"/>
@@ -10589,7 +10609,7 @@
         <w:delText>19</w:delText>
       </w:r>
     </w:del>
-    <w:ins w:id="152" w:author="Markstrum, Alexis@Energy" w:date="2019-10-09T12:56:00Z">
+    <w:ins w:id="153" w:author="Markstrum, Alexis@Energy" w:date="2019-10-09T12:56:00Z">
       <w:r>
         <w:rPr>
           <w:sz w:val="18"/>
@@ -10635,7 +10655,7 @@
       <w:tab/>
       <w:t>January 20</w:t>
     </w:r>
-    <w:del w:id="153" w:author="Markstrum, Alexis@Energy" w:date="2019-10-09T12:56:00Z">
+    <w:del w:id="154" w:author="Markstrum, Alexis@Energy" w:date="2019-10-09T12:56:00Z">
       <w:r>
         <w:rPr>
           <w:rFonts w:asciiTheme="minorHAnsi" w:hAnsiTheme="minorHAnsi"/>
@@ -10644,7 +10664,7 @@
         <w:delText>19</w:delText>
       </w:r>
     </w:del>
-    <w:ins w:id="154" w:author="Markstrum, Alexis@Energy" w:date="2019-10-09T12:56:00Z">
+    <w:ins w:id="155" w:author="Markstrum, Alexis@Energy" w:date="2019-10-09T12:56:00Z">
       <w:r>
         <w:rPr>
           <w:rFonts w:asciiTheme="minorHAnsi" w:hAnsiTheme="minorHAnsi"/>
@@ -10912,7 +10932,7 @@
       </w:rPr>
       <w:t>Revised 01/</w:t>
     </w:r>
-    <w:del w:id="44" w:author="Markstrum, Alexis@Energy" w:date="2019-10-09T12:56:00Z">
+    <w:del w:id="45" w:author="Markstrum, Alexis@Energy" w:date="2019-10-09T12:56:00Z">
       <w:r>
         <w:rPr>
           <w:rFonts w:ascii="Arial" w:eastAsia="Times New Roman" w:hAnsi="Arial" w:cs="Arial"/>
@@ -10922,7 +10942,7 @@
         <w:delText>19</w:delText>
       </w:r>
     </w:del>
-    <w:ins w:id="45" w:author="Markstrum, Alexis@Energy" w:date="2019-10-09T12:56:00Z">
+    <w:ins w:id="46" w:author="Markstrum, Alexis@Energy" w:date="2019-10-09T12:56:00Z">
       <w:r>
         <w:rPr>
           <w:rFonts w:ascii="Arial" w:eastAsia="Times New Roman" w:hAnsi="Arial" w:cs="Arial"/>
@@ -17306,7 +17326,7 @@
 </file>
 
 <file path=customXml/itemProps1.xml><?xml version="1.0" encoding="utf-8"?>
-<ds:datastoreItem xmlns:ds="http://schemas.openxmlformats.org/officeDocument/2006/customXml" ds:itemID="{2F755B16-A250-486C-8ED9-AB7F4EE630D4}">
+<ds:datastoreItem xmlns:ds="http://schemas.openxmlformats.org/officeDocument/2006/customXml" ds:itemID="{B7E6E1C1-B08D-4630-9B8B-75B187479627}">
   <ds:schemaRefs>
     <ds:schemaRef ds:uri="http://schemas.openxmlformats.org/officeDocument/2006/bibliography"/>
   </ds:schemaRefs>
@@ -17314,7 +17334,7 @@
 </file>
 
 <file path=customXml/itemProps2.xml><?xml version="1.0" encoding="utf-8"?>
-<ds:datastoreItem xmlns:ds="http://schemas.openxmlformats.org/officeDocument/2006/customXml" ds:itemID="{A54E40D6-5955-4FD0-806F-54E3A439F91D}">
+<ds:datastoreItem xmlns:ds="http://schemas.openxmlformats.org/officeDocument/2006/customXml" ds:itemID="{C16B281D-CD13-410F-B70E-E54A78B5545A}">
   <ds:schemaRefs>
     <ds:schemaRef ds:uri="http://schemas.openxmlformats.org/officeDocument/2006/bibliography"/>
   </ds:schemaRefs>
